--- a/Webpages/internFöretagsHemsida/server/Word/Dress Code Policy.docx
+++ b/Webpages/internFöretagsHemsida/server/Word/Dress Code Policy.docx
@@ -124,7 +124,37 @@
           <w:rFonts w:ascii="Arial Narrow" w:eastAsia="Calibri" w:hAnsi="Arial Narrow" w:cs="Times New Roman"/>
           <w:szCs w:val="24"/>
         </w:rPr>
-        <w:t xml:space="preserve">tank tops; midriff tops; shirts with potentially offensive words, terms, logos, pictures, cartoons, or slogans; halter-tops; tops with bare shoulders; sweatshirts, and t-shirts unless worn under another blouse, shirt, jacket, or dress.    </w:t>
+        <w:t xml:space="preserve">tank tops; midriff tops; shirts with potentially offensive words, terms, logos, pictures, cartoons, or slogans; halter-tops; tops with </w:t>
+      </w:r>
+      <w:r>
+        <w:rPr>
+          <w:rFonts w:ascii="Arial Narrow" w:eastAsia="Calibri" w:hAnsi="Arial Narrow" w:cs="Times New Roman"/>
+          <w:szCs w:val="24"/>
+          <w:u w:val="single"/>
+        </w:rPr>
+        <w:t>bare</w:t>
+      </w:r>
+      <w:r>
+        <w:rPr>
+          <w:rFonts w:ascii="Arial Narrow" w:eastAsia="Calibri" w:hAnsi="Arial Narrow" w:cs="Times New Roman"/>
+          <w:szCs w:val="24"/>
+        </w:rPr>
+        <w:t xml:space="preserve"> shoulders; sweatshirts, and t-shirts </w:t>
+      </w:r>
+      <w:r>
+        <w:rPr>
+          <w:rFonts w:ascii="Arial Narrow" w:eastAsia="Calibri" w:hAnsi="Arial Narrow" w:cs="Times New Roman"/>
+          <w:szCs w:val="24"/>
+          <w:u w:val="single"/>
+        </w:rPr>
+        <w:t>unless</w:t>
+      </w:r>
+      <w:r>
+        <w:rPr>
+          <w:rFonts w:ascii="Arial Narrow" w:eastAsia="Calibri" w:hAnsi="Arial Narrow" w:cs="Times New Roman"/>
+          <w:szCs w:val="24"/>
+        </w:rPr>
+        <w:t xml:space="preserve"> worn under another blouse, shirt, jacket, or dress.    </w:t>
       </w:r>
     </w:p>
     <w:p>
@@ -160,7 +190,22 @@
           <w:rFonts w:ascii="Arial Narrow" w:eastAsia="Calibri" w:hAnsi="Arial Narrow" w:cs="Times New Roman"/>
           <w:szCs w:val="24"/>
         </w:rPr>
-        <w:t xml:space="preserve">Jewelry, makeup, perfume, and cologne should be in good taste.  Remember, that some co-workers, customers or visitors may be allergic to the chemicals in perfumes and make-up, so wear these substances with restraint. </w:t>
+        <w:t xml:space="preserve">Jewelry, makeup, perfume, and cologne should be in good </w:t>
+      </w:r>
+      <w:r>
+        <w:rPr>
+          <w:rFonts w:ascii="Arial Narrow" w:eastAsia="Calibri" w:hAnsi="Arial Narrow" w:cs="Times New Roman"/>
+          <w:szCs w:val="24"/>
+          <w:u w:val="single"/>
+        </w:rPr>
+        <w:t>taste</w:t>
+      </w:r>
+      <w:r>
+        <w:rPr>
+          <w:rFonts w:ascii="Arial Narrow" w:eastAsia="Calibri" w:hAnsi="Arial Narrow" w:cs="Times New Roman"/>
+          <w:szCs w:val="24"/>
+        </w:rPr>
+        <w:t xml:space="preserve">.  Remember, that some co-workers, customers or visitors may be allergic to the chemicals in perfumes and make-up, so wear these substances with restraint. </w:t>
       </w:r>
     </w:p>
     <w:p>
@@ -197,15 +242,38 @@
         <w:rPr>
           <w:rFonts w:ascii="Arial Narrow" w:eastAsia="Calibri" w:hAnsi="Arial Narrow" w:cs="Times New Roman"/>
           <w:szCs w:val="24"/>
-        </w:rPr>
-        <w:t xml:space="preserve">Tattoos should be limited and in some instances covered, especially if they may be offensive to co-workers, costumers or visitors. </w:t>
+          <w:u w:val="single"/>
+        </w:rPr>
+        <w:t>Tattoos</w:t>
+      </w:r>
+      <w:r>
+        <w:rPr>
+          <w:rFonts w:ascii="Arial Narrow" w:eastAsia="Calibri" w:hAnsi="Arial Narrow" w:cs="Times New Roman"/>
+          <w:szCs w:val="24"/>
+        </w:rPr>
+        <w:t xml:space="preserve"> should be limited and in some instances covered, especially if they may be </w:t>
+      </w:r>
+      <w:r>
+        <w:rPr>
+          <w:rFonts w:ascii="Arial Narrow" w:eastAsia="Calibri" w:hAnsi="Arial Narrow" w:cs="Times New Roman"/>
+          <w:szCs w:val="24"/>
+          <w:u w:val="single"/>
+        </w:rPr>
+        <w:t>offensive</w:t>
+      </w:r>
+      <w:r>
+        <w:rPr>
+          <w:rFonts w:ascii="Arial Narrow" w:eastAsia="Calibri" w:hAnsi="Arial Narrow" w:cs="Times New Roman"/>
+          <w:szCs w:val="24"/>
+        </w:rPr>
+        <w:t xml:space="preserve"> to co-workers, costumers or visitors. </w:t>
       </w:r>
     </w:p>
     <w:p>
       <w:pPr>
         <w:rPr>
           <w:rFonts w:ascii="Arial Narrow" w:eastAsia="Calibri" w:hAnsi="Arial Narrow" w:cs="Times New Roman"/>
-          <w:b/>
+          <w:bCs/>
           <w:szCs w:val="24"/>
         </w:rPr>
       </w:pPr>
@@ -242,8 +310,18 @@
           <w:b/>
           <w:i/>
           <w:szCs w:val="24"/>
-        </w:rPr>
-        <w:t>not appropriate</w:t>
+          <w:u w:val="single"/>
+        </w:rPr>
+        <w:t>not</w:t>
+      </w:r>
+      <w:r>
+        <w:rPr>
+          <w:rFonts w:ascii="Arial Narrow" w:eastAsia="Calibri" w:hAnsi="Arial Narrow" w:cs="Times New Roman"/>
+          <w:b/>
+          <w:i/>
+          <w:szCs w:val="24"/>
+        </w:rPr>
+        <w:t xml:space="preserve"> appropriate</w:t>
       </w:r>
       <w:r>
         <w:rPr>
@@ -296,7 +374,36 @@
           <w:rFonts w:ascii="Arial Narrow" w:eastAsia="Calibri" w:hAnsi="Arial Narrow" w:cs="Times New Roman"/>
           <w:szCs w:val="24"/>
         </w:rPr>
-        <w:t xml:space="preserve">If clothing fails to meet these standards, as determined by the employees and supervisor, the offending employee will be reprimanded in accordance </w:t>
+        <w:t xml:space="preserve">If clothing fails to meet these </w:t>
+      </w:r>
+      <w:r>
+        <w:rPr>
+          <w:rFonts w:ascii="Arial Narrow" w:eastAsia="Calibri" w:hAnsi="Arial Narrow" w:cs="Times New Roman"/>
+          <w:szCs w:val="24"/>
+          <w:u w:val="single"/>
+        </w:rPr>
+        <w:t>standards</w:t>
+      </w:r>
+      <w:r>
+        <w:rPr>
+          <w:rFonts w:ascii="Arial Narrow" w:eastAsia="Calibri" w:hAnsi="Arial Narrow" w:cs="Times New Roman"/>
+          <w:szCs w:val="24"/>
+        </w:rPr>
+        <w:t xml:space="preserve">, </w:t>
+      </w:r>
+      <w:r>
+        <w:rPr>
+          <w:rFonts w:ascii="Arial Narrow" w:eastAsia="Calibri" w:hAnsi="Arial Narrow" w:cs="Times New Roman"/>
+          <w:szCs w:val="24"/>
+        </w:rPr>
+        <w:t>as</w:t>
+      </w:r>
+      <w:r>
+        <w:rPr>
+          <w:rFonts w:ascii="Arial Narrow" w:eastAsia="Calibri" w:hAnsi="Arial Narrow" w:cs="Times New Roman"/>
+          <w:szCs w:val="24"/>
+        </w:rPr>
+        <w:t xml:space="preserve"> determined by the employees and supervisor, the offending employee will be reprimanded in accordance </w:t>
       </w:r>
       <w:r>
         <w:rPr>

--- a/Webpages/internFöretagsHemsida/server/Word/Dress Code Policy.docx
+++ b/Webpages/internFöretagsHemsida/server/Word/Dress Code Policy.docx
@@ -79,7 +79,14 @@
           <w:rFonts w:ascii="Arial Narrow" w:eastAsia="Calibri" w:hAnsi="Arial Narrow" w:cs="Times New Roman"/>
           <w:szCs w:val="24"/>
         </w:rPr>
-        <w:t xml:space="preserve">Rozk Ai </w:t>
+        <w:t>Difax</w:t>
+      </w:r>
+      <w:r>
+        <w:rPr>
+          <w:rFonts w:ascii="Arial Narrow" w:eastAsia="Calibri" w:hAnsi="Arial Narrow" w:cs="Times New Roman"/>
+          <w:szCs w:val="24"/>
+        </w:rPr>
+        <w:t xml:space="preserve"> </w:t>
       </w:r>
       <w:r>
         <w:rPr>
@@ -789,16 +796,16 @@
       </w:pPr>
     </w:lvl>
   </w:abstractNum>
-  <w:num w:numId="1">
+  <w:num w:numId="1" w16cid:durableId="856578062">
     <w:abstractNumId w:val="2"/>
   </w:num>
-  <w:num w:numId="2">
+  <w:num w:numId="2" w16cid:durableId="361129342">
     <w:abstractNumId w:val="3"/>
   </w:num>
-  <w:num w:numId="3">
+  <w:num w:numId="3" w16cid:durableId="177428697">
     <w:abstractNumId w:val="0"/>
   </w:num>
-  <w:num w:numId="4">
+  <w:num w:numId="4" w16cid:durableId="1387948882">
     <w:abstractNumId w:val="1"/>
   </w:num>
 </w:numbering>
